--- a/tests/output/test-table-vmerge-complex.docx
+++ b/tests/output/test-table-vmerge-complex.docx
@@ -26,12 +26,16 @@
         </w:tc>
         <w:tc>
           <w:p>
-            <w:r/>
-          </w:p>
-        </w:tc>
-        <w:tc>
-          <w:p>
-            <w:r/>
+            <w:r>
+              <w:t xml:space="preserve"/>
+            </w:r>
+          </w:p>
+        </w:tc>
+        <w:tc>
+          <w:p>
+            <w:r>
+              <w:t xml:space="preserve"/>
+            </w:r>
           </w:p>
         </w:tc>
       </w:tr>
@@ -42,17 +46,23 @@
             <w:vMerge/>
           </w:tcPr>
           <w:p>
-            <w:r/>
-          </w:p>
-        </w:tc>
-        <w:tc>
-          <w:p>
-            <w:r/>
-          </w:p>
-        </w:tc>
-        <w:tc>
-          <w:p>
-            <w:r/>
+            <w:r>
+              <w:t xml:space="preserve"/>
+            </w:r>
+          </w:p>
+        </w:tc>
+        <w:tc>
+          <w:p>
+            <w:r>
+              <w:t xml:space="preserve"/>
+            </w:r>
+          </w:p>
+        </w:tc>
+        <w:tc>
+          <w:p>
+            <w:r>
+              <w:t xml:space="preserve"/>
+            </w:r>
           </w:p>
         </w:tc>
       </w:tr>
@@ -69,17 +79,23 @@
         </w:tc>
         <w:tc>
           <w:p>
-            <w:r/>
-          </w:p>
-        </w:tc>
-        <w:tc>
-          <w:p>
-            <w:r/>
-          </w:p>
-        </w:tc>
-        <w:tc>
-          <w:p>
-            <w:r/>
+            <w:r>
+              <w:t xml:space="preserve"/>
+            </w:r>
+          </w:p>
+        </w:tc>
+        <w:tc>
+          <w:p>
+            <w:r>
+              <w:t xml:space="preserve"/>
+            </w:r>
+          </w:p>
+        </w:tc>
+        <w:tc>
+          <w:p>
+            <w:r>
+              <w:t xml:space="preserve"/>
+            </w:r>
           </w:p>
         </w:tc>
       </w:tr>
@@ -89,12 +105,16 @@
             <w:vMerge/>
           </w:tcPr>
           <w:p>
-            <w:r/>
-          </w:p>
-        </w:tc>
-        <w:tc>
-          <w:p>
-            <w:r/>
+            <w:r>
+              <w:t xml:space="preserve"/>
+            </w:r>
+          </w:p>
+        </w:tc>
+        <w:tc>
+          <w:p>
+            <w:r>
+              <w:t xml:space="preserve"/>
+            </w:r>
           </w:p>
         </w:tc>
         <w:tc>
@@ -115,12 +135,16 @@
             <w:vMerge/>
           </w:tcPr>
           <w:p>
-            <w:r/>
-          </w:p>
-        </w:tc>
-        <w:tc>
-          <w:p>
-            <w:r/>
+            <w:r>
+              <w:t xml:space="preserve"/>
+            </w:r>
+          </w:p>
+        </w:tc>
+        <w:tc>
+          <w:p>
+            <w:r>
+              <w:t xml:space="preserve"/>
+            </w:r>
           </w:p>
         </w:tc>
         <w:tc>
@@ -129,7 +153,9 @@
             <w:vMerge/>
           </w:tcPr>
           <w:p>
-            <w:r/>
+            <w:r>
+              <w:t xml:space="preserve"/>
+            </w:r>
           </w:p>
         </w:tc>
       </w:tr>
